--- a/dokument/Bibliografia.docx
+++ b/dokument/Bibliografia.docx
@@ -8,8 +8,6 @@
           <w:b/>
         </w:rPr>
       </w:pPr>
-      <w:bookmarkStart w:id="0" w:name="_GoBack"/>
-      <w:bookmarkEnd w:id="0"/>
       <w:r>
         <w:rPr>
           <w:b/>
@@ -27,7 +25,7 @@
         <w:ind w:left="360"/>
       </w:pPr>
       <w:r>
-        <w:t xml:space="preserve">Andrew  </w:t>
+        <w:t>Andrew  </w:t>
       </w:r>
       <w:proofErr w:type="spellStart"/>
       <w:r>
@@ -67,7 +65,7 @@
       </w:r>
       <w:proofErr w:type="spellEnd"/>
       <w:r>
-        <w:t>”, 2007</w:t>
+        <w:t>” Second Edition, 2007 , ISBN 0-13-239227-5</w:t>
       </w:r>
     </w:p>
     <w:p>
@@ -117,7 +115,7 @@
       </w:r>
       <w:proofErr w:type="spellEnd"/>
       <w:r>
-        <w:t>”, 2007</w:t>
+        <w:t xml:space="preserve">”, 2007, ISBN 1-58488-564-5 </w:t>
       </w:r>
     </w:p>
     <w:p>
@@ -130,7 +128,10 @@
         <w:ind w:left="360"/>
       </w:pPr>
       <w:r>
-        <w:t xml:space="preserve">George </w:t>
+        <w:t>George</w:t>
+      </w:r>
+      <w:r>
+        <w:t xml:space="preserve"> </w:t>
       </w:r>
       <w:proofErr w:type="spellStart"/>
       <w:r>
@@ -146,7 +147,15 @@
       </w:r>
       <w:proofErr w:type="spellEnd"/>
       <w:r>
-        <w:t xml:space="preserve"> and Design” , 2012</w:t>
+        <w:t xml:space="preserve"> and Design” </w:t>
+      </w:r>
+      <w:proofErr w:type="spellStart"/>
+      <w:r>
+        <w:t>Fifth</w:t>
+      </w:r>
+      <w:proofErr w:type="spellEnd"/>
+      <w:r>
+        <w:t xml:space="preserve"> Edition , 2012, ISBN 0-13-214301-1</w:t>
       </w:r>
     </w:p>
     <w:p>
@@ -175,13 +184,7 @@
       </w:r>
       <w:proofErr w:type="spellEnd"/>
       <w:r>
-        <w:t xml:space="preserve"> 14 – Replication”, </w:t>
-      </w:r>
-      <w:r>
-        <w:t>http://www-cs-students.stanford.edu/~dbfaria/quals/summaries/Coulouris-chap14.txt</w:t>
-      </w:r>
-      <w:r>
-        <w:t xml:space="preserve"> </w:t>
+        <w:t xml:space="preserve"> 14 – Replication”, http://www-cs-students.stanford.edu/~dbfaria/quals/summaries/Coulouris-chap14.txt (dostęp 1.06.2016)</w:t>
       </w:r>
     </w:p>
     <w:p>
@@ -202,10 +205,7 @@
       </w:r>
       <w:proofErr w:type="spellEnd"/>
       <w:r>
-        <w:t xml:space="preserve">, „Replication”, 10.2008 </w:t>
-      </w:r>
-      <w:r>
-        <w:t>http://www.cs.usfca.edu/~srollins/courses/cs682-s08/web/notes/replication.html</w:t>
+        <w:t>, „Replication”, 10.2008 http://www.cs.usfca.edu/~srollins/courses/cs682-s08/web/notes/replication.html (dostęp 1.06.2016)</w:t>
       </w:r>
     </w:p>
     <w:p>
@@ -218,16 +218,7 @@
         <w:ind w:left="360"/>
       </w:pPr>
       <w:r>
-        <w:t>K. Banas „Systemy Równoległe i Rozproszone</w:t>
-      </w:r>
-      <w:r>
-        <w:t xml:space="preserve"> - Wykład 13”, 03.2016 </w:t>
-      </w:r>
-      <w:r>
-        <w:t>http://home.agh.edu.pl/~kamich/SRiR/SRiR_Projekt_2015_16.pdf</w:t>
-      </w:r>
-      <w:r>
-        <w:t xml:space="preserve"> </w:t>
+        <w:t>K. Banas „Systemy Równoległe i Rozproszone - Wykład 13”, 03.2016 http://www.metal.agh.edu.pl/~banas/SRR/SRR_W13_Rozglaszanie_Uzgadnianie.pdf (dostęp 1.06.2016)</w:t>
       </w:r>
     </w:p>
     <w:p>
@@ -240,10 +231,7 @@
         <w:ind w:left="360"/>
       </w:pPr>
       <w:r>
-        <w:t xml:space="preserve">Politechnika Warszawska, „Rozproszone systemy operacyjne”, 06.2007, </w:t>
-      </w:r>
-      <w:r>
-        <w:t>http://www.ia.pw.edu.pl/~tkruk/edu/rsob2010/rso_proj2007/rso2007</w:t>
+        <w:t>Politechnika Warszawska, „Rozproszone systemy operacyjne”, 06.2007, http://www.ia.pw.edu.pl/~tkruk/edu/rsob2010/rso_proj2007/rso2007 (dostęp 1.06.2016)</w:t>
       </w:r>
     </w:p>
     <w:p/>
@@ -278,10 +266,7 @@
       </w:r>
       <w:proofErr w:type="spellEnd"/>
       <w:r>
-        <w:t xml:space="preserve">”, 2001, </w:t>
-      </w:r>
-      <w:r>
-        <w:t>https://docs.oracle.com/cd/A97335_01/integrate.102/a90297/overview.htm</w:t>
+        <w:t>”, 2001, https://docs.oracle.com/cd/A97335_01/integrate.102/a90297/overview.htm (dostęp 1.06.2016)</w:t>
       </w:r>
     </w:p>
     <w:p>
@@ -292,27 +277,12 @@
           <w:numId w:val="2"/>
         </w:numPr>
         <w:ind w:left="360"/>
+      </w:pPr>
+      <w:r>
         <w:rPr>
           <w:bCs/>
         </w:rPr>
-      </w:pPr>
-      <w:r>
-        <w:rPr>
-          <w:bCs/>
-        </w:rPr>
-        <w:t>Polsko-Japońska Akademia Technik Komputerowych</w:t>
-      </w:r>
-      <w:r>
-        <w:rPr>
-          <w:bCs/>
-        </w:rPr>
-        <w:t xml:space="preserve">,  „RMI – programowanie rozproszone”, 2010, </w:t>
-      </w:r>
-      <w:r>
-        <w:rPr>
-          <w:bCs/>
-        </w:rPr>
-        <w:t>http://edu.pjwstk.edu.pl/wyklady/mpr/scb/W11/W11.html</w:t>
+        <w:t>Polsko-Japońska Akademia Technik Komputerowych,  „RMI – programowanie rozproszone”, 2010, http://edu.pjwstk.edu.pl/wyklady/mpr/scb/W11/W11.html (dostęp 1.06.2016)</w:t>
       </w:r>
     </w:p>
     <w:p>
@@ -330,16 +300,13 @@
       </w:r>
       <w:proofErr w:type="spellEnd"/>
       <w:r>
-        <w:t>, „</w:t>
-      </w:r>
-      <w:r>
-        <w:t xml:space="preserve">Wprowadzenie do technologii Web Services: </w:t>
-      </w:r>
-      <w:r>
-        <w:t xml:space="preserve">SOAP, WSDL i UDDI”, 05.2006, </w:t>
-      </w:r>
-      <w:r>
-        <w:t>http://www.cs.put.poznan.pl/mzakrzewicz/pubs/ploug06ws.pdf</w:t>
+        <w:t xml:space="preserve">, „Wprowadzenie do technologii Web Services: SOAP, </w:t>
+      </w:r>
+      <w:r>
+        <w:t xml:space="preserve">WSDL i UDDI”, 05.2006, </w:t>
+      </w:r>
+      <w:r>
+        <w:t> http://www.cs.put.poznan.pl/mzakrzewicz/pubs/ploug06ws.pdf (dostęp 1.06.2016)</w:t>
       </w:r>
     </w:p>
     <w:p>
@@ -365,10 +332,7 @@
       </w:r>
       <w:proofErr w:type="spellEnd"/>
       <w:r>
-        <w:t xml:space="preserve"> – Politechnika Poznańska „Usługi sieciowe REST”, 2013,  </w:t>
-      </w:r>
-      <w:r>
-        <w:t>https://www.soa.edu.pl/c/document_library/get_file?uuid=46b0faf6-6743-4184-ab16-dbddfd413685&amp;groupId=10122</w:t>
+        <w:t xml:space="preserve"> – Politechnika Poznańska „Usługi sieciowe REST”, 2013 - https://www.soa.edu.pl/c/document_library/get_file?uuid=46b0faf6-6743-4184-ab16-dbddfd413685&amp;groupId=10122 (dostęp 1.06.2016)</w:t>
       </w:r>
     </w:p>
     <w:p>
@@ -386,13 +350,13 @@
       </w:r>
       <w:proofErr w:type="spellEnd"/>
       <w:r>
-        <w:t xml:space="preserve"> – Politechnika Częstochowska, 2011 „Oprogramowanie systemów równoległych i rozproszonych”, </w:t>
-      </w:r>
-      <w:r>
-        <w:t>http://icis.pcz.pl/~olas/srr/wyklad8.4.pdf</w:t>
-      </w:r>
-    </w:p>
-    <w:p/>
+        <w:t xml:space="preserve"> – Politechnika Częstochowska, 2011 „Oprogramowanie systemów równoległych i rozproszonych”, http://icis.pcz.pl/~olas/srr/wyklad8.4.pdf</w:t>
+      </w:r>
+    </w:p>
+    <w:p>
+      <w:bookmarkStart w:id="0" w:name="_GoBack"/>
+      <w:bookmarkEnd w:id="0"/>
+    </w:p>
     <w:sectPr>
       <w:pgSz w:w="11906" w:h="16838"/>
       <w:pgMar w:top="1417" w:right="1417" w:bottom="1417" w:left="1417" w:header="708" w:footer="708" w:gutter="0"/>
@@ -780,7 +744,6 @@
   <w:style w:type="character" w:default="1" w:styleId="Domylnaczcionkaakapitu">
     <w:name w:val="Default Paragraph Font"/>
     <w:uiPriority w:val="1"/>
-    <w:semiHidden/>
     <w:unhideWhenUsed/>
   </w:style>
   <w:style w:type="table" w:default="1" w:styleId="Standardowy">
@@ -982,7 +945,6 @@
   <w:style w:type="character" w:default="1" w:styleId="Domylnaczcionkaakapitu">
     <w:name w:val="Default Paragraph Font"/>
     <w:uiPriority w:val="1"/>
-    <w:semiHidden/>
     <w:unhideWhenUsed/>
   </w:style>
   <w:style w:type="table" w:default="1" w:styleId="Standardowy">
